--- a/ML/Experiment5/第五周作业12023020238茹祎龙.docx
+++ b/ML/Experiment5/第五周作业12023020238茹祎龙.docx
@@ -93,6 +93,16 @@
     <w:p>
       <w:pPr>
         <w:rPr>
+          <w:rFonts w:hint="eastAsia" w:ascii="宋体" w:hAnsi="宋体" w:eastAsia="宋体" w:cs="宋体"/>
+          <w:sz w:val="24"/>
+          <w:szCs w:val="24"/>
+          <w:lang w:eastAsia="zh-CN"/>
+        </w:rPr>
+      </w:pPr>
+    </w:p>
+    <w:p>
+      <w:pPr>
+        <w:rPr>
           <w:rFonts w:ascii="宋体" w:hAnsi="宋体" w:eastAsia="宋体" w:cs="宋体"/>
           <w:sz w:val="24"/>
           <w:szCs w:val="24"/>
@@ -107,8 +117,8 @@
         </w:rPr>
         <w:drawing>
           <wp:inline distT="0" distB="0" distL="114300" distR="114300">
-            <wp:extent cx="4347210" cy="8853805"/>
-            <wp:effectExtent l="0" t="0" r="11430" b="635"/>
+            <wp:extent cx="3846195" cy="7486650"/>
+            <wp:effectExtent l="0" t="0" r="9525" b="11430"/>
             <wp:docPr id="1" name="图片 1" descr="西瓜"/>
             <wp:cNvGraphicFramePr>
               <a:graphicFrameLocks xmlns:a="http://schemas.openxmlformats.org/drawingml/2006/main" noChangeAspect="1"/>
@@ -124,6 +134,7 @@
                   </pic:nvPicPr>
                   <pic:blipFill>
                     <a:blip r:embed="rId4"/>
+                    <a:srcRect r="453" b="4877"/>
                     <a:stretch>
                       <a:fillRect/>
                     </a:stretch>
@@ -131,7 +142,7 @@
                   <pic:spPr>
                     <a:xfrm>
                       <a:off x="0" y="0"/>
-                      <a:ext cx="4347210" cy="8853805"/>
+                      <a:ext cx="3846195" cy="7486650"/>
                     </a:xfrm>
                     <a:prstGeom prst="rect">
                       <a:avLst/>
@@ -588,8 +599,6 @@
           <w:lang w:val="en-US" w:eastAsia="zh-CN"/>
         </w:rPr>
       </w:pPr>
-      <w:bookmarkStart w:id="0" w:name="_GoBack"/>
-      <w:bookmarkEnd w:id="0"/>
       <w:r>
         <w:rPr>
           <w:rFonts w:hint="eastAsia" w:ascii="宋体" w:hAnsi="宋体" w:eastAsia="宋体" w:cs="宋体"/>
@@ -636,45 +645,8 @@
           </wp:inline>
         </w:drawing>
       </w:r>
-    </w:p>
-    <w:p>
-      <w:pPr>
-        <w:rPr>
-          <w:rFonts w:hint="default" w:ascii="宋体" w:hAnsi="宋体" w:eastAsia="宋体" w:cs="宋体"/>
-          <w:sz w:val="24"/>
-          <w:szCs w:val="24"/>
-          <w:lang w:val="en-US" w:eastAsia="zh-CN"/>
-        </w:rPr>
-      </w:pPr>
-    </w:p>
-    <w:p>
-      <w:pPr>
-        <w:rPr>
-          <w:rFonts w:hint="default" w:ascii="宋体" w:hAnsi="宋体" w:eastAsia="宋体" w:cs="宋体"/>
-          <w:sz w:val="24"/>
-          <w:szCs w:val="24"/>
-          <w:lang w:val="en-US" w:eastAsia="zh-CN"/>
-        </w:rPr>
-      </w:pPr>
-    </w:p>
-    <w:p>
-      <w:pPr>
-        <w:rPr>
-          <w:rFonts w:ascii="宋体" w:hAnsi="宋体" w:eastAsia="宋体" w:cs="宋体"/>
-          <w:sz w:val="24"/>
-          <w:szCs w:val="24"/>
-        </w:rPr>
-      </w:pPr>
-    </w:p>
-    <w:p>
-      <w:pPr>
-        <w:rPr>
-          <w:rFonts w:hint="eastAsia" w:ascii="宋体" w:hAnsi="宋体" w:eastAsia="宋体" w:cs="宋体"/>
-          <w:sz w:val="24"/>
-          <w:szCs w:val="24"/>
-          <w:lang w:val="en-US" w:eastAsia="zh-CN"/>
-        </w:rPr>
-      </w:pPr>
+      <w:bookmarkStart w:id="0" w:name="_GoBack"/>
+      <w:bookmarkEnd w:id="0"/>
     </w:p>
     <w:sectPr>
       <w:pgSz w:w="11906" w:h="16838"/>
@@ -781,7 +753,7 @@
     <w:lsdException w:qFormat="1" w:unhideWhenUsed="0" w:uiPriority="0" w:semiHidden="0" w:name="Title"/>
     <w:lsdException w:unhideWhenUsed="0" w:uiPriority="0" w:semiHidden="0" w:name="Closing"/>
     <w:lsdException w:unhideWhenUsed="0" w:uiPriority="0" w:semiHidden="0" w:name="Signature"/>
-    <w:lsdException w:unhideWhenUsed="0" w:uiPriority="0" w:name="Default Paragraph Font"/>
+    <w:lsdException w:qFormat="1" w:unhideWhenUsed="0" w:uiPriority="0" w:name="Default Paragraph Font"/>
     <w:lsdException w:unhideWhenUsed="0" w:uiPriority="0" w:semiHidden="0" w:name="Body Text"/>
     <w:lsdException w:unhideWhenUsed="0" w:uiPriority="0" w:semiHidden="0" w:name="Body Text Indent"/>
     <w:lsdException w:unhideWhenUsed="0" w:uiPriority="0" w:semiHidden="0" w:name="List Continue"/>
@@ -984,6 +956,7 @@
   <w:style w:type="character" w:default="1" w:styleId="3">
     <w:name w:val="Default Paragraph Font"/>
     <w:semiHidden/>
+    <w:qFormat/>
     <w:uiPriority w:val="0"/>
   </w:style>
   <w:style w:type="table" w:default="1" w:styleId="2">
